--- a/notes.docx
+++ b/notes.docx
@@ -17,6 +17,9 @@
       <w:pPr>
         <w:spacing w:line="360" w:lineRule="auto"/>
       </w:pPr>
+      <w:bookmarkStart w:id="0" w:name="OLE_LINK1"/>
+      <w:bookmarkStart w:id="1" w:name="OLE_LINK2"/>
+      <w:bookmarkStart w:id="2" w:name="_GoBack"/>
       <w:r>
         <w:rPr>
           <w:rFonts w:hint="eastAsia"/>
@@ -165,8 +168,6 @@
         </w:rPr>
         <w:t>侵犯他人权利，发现后我将第一时间删除。</w:t>
       </w:r>
-      <w:bookmarkStart w:id="0" w:name="_GoBack"/>
-      <w:bookmarkEnd w:id="0"/>
     </w:p>
     <w:p>
       <w:pPr>
@@ -213,6 +214,9 @@
         <w:t>简历</w:t>
       </w:r>
     </w:p>
+    <w:bookmarkEnd w:id="0"/>
+    <w:bookmarkEnd w:id="1"/>
+    <w:bookmarkEnd w:id="2"/>
     <w:p>
       <w:pPr>
         <w:pStyle w:val="1"/>

--- a/notes.docx
+++ b/notes.docx
@@ -19,7 +19,6 @@
       </w:pPr>
       <w:bookmarkStart w:id="0" w:name="OLE_LINK1"/>
       <w:bookmarkStart w:id="1" w:name="OLE_LINK2"/>
-      <w:bookmarkStart w:id="2" w:name="_GoBack"/>
       <w:r>
         <w:rPr>
           <w:rFonts w:hint="eastAsia"/>
@@ -63,9 +62,6 @@
     <w:p>
       <w:pPr>
         <w:spacing w:line="360" w:lineRule="auto"/>
-        <w:rPr>
-          <w:rFonts w:hint="eastAsia"/>
-        </w:rPr>
       </w:pPr>
       <w:r>
         <w:rPr>
@@ -121,9 +117,6 @@
     <w:p>
       <w:pPr>
         <w:spacing w:line="360" w:lineRule="auto"/>
-        <w:rPr>
-          <w:rFonts w:hint="eastAsia"/>
-        </w:rPr>
       </w:pPr>
       <w:r>
         <w:rPr>
@@ -172,9 +165,6 @@
     <w:p>
       <w:pPr>
         <w:spacing w:line="360" w:lineRule="auto"/>
-        <w:rPr>
-          <w:rFonts w:hint="eastAsia"/>
-        </w:rPr>
       </w:pPr>
       <w:r>
         <w:rPr>
@@ -216,7 +206,6 @@
     </w:p>
     <w:bookmarkEnd w:id="0"/>
     <w:bookmarkEnd w:id="1"/>
-    <w:bookmarkEnd w:id="2"/>
     <w:p>
       <w:pPr>
         <w:pStyle w:val="1"/>
@@ -235,11 +224,7 @@
     </w:p>
     <w:p>
       <w:pPr>
-        <w:pStyle w:val="1"/>
-        <w:numPr>
-          <w:ilvl w:val="1"/>
-          <w:numId w:val="1"/>
-        </w:numPr>
+        <w:pStyle w:val="2"/>
       </w:pPr>
       <w:hyperlink r:id="rId8" w:history="1">
         <w:r>
@@ -271,6 +256,8 @@
         </w:rPr>
         <w:t>环境编程</w:t>
       </w:r>
+      <w:bookmarkStart w:id="2" w:name="_GoBack"/>
+      <w:bookmarkEnd w:id="2"/>
     </w:p>
     <w:p>
       <w:pPr>
@@ -694,6 +681,29 @@
       <w:szCs w:val="44"/>
     </w:rPr>
   </w:style>
+  <w:style w:type="paragraph" w:styleId="2">
+    <w:name w:val="heading 2"/>
+    <w:basedOn w:val="a"/>
+    <w:next w:val="a"/>
+    <w:link w:val="2Char"/>
+    <w:uiPriority w:val="9"/>
+    <w:unhideWhenUsed/>
+    <w:qFormat/>
+    <w:rsid w:val="00BF27FC"/>
+    <w:pPr>
+      <w:keepNext/>
+      <w:keepLines/>
+      <w:spacing w:before="260" w:after="260" w:line="416" w:lineRule="auto"/>
+      <w:outlineLvl w:val="1"/>
+    </w:pPr>
+    <w:rPr>
+      <w:rFonts w:asciiTheme="majorHAnsi" w:eastAsiaTheme="majorEastAsia" w:hAnsiTheme="majorHAnsi" w:cstheme="majorBidi"/>
+      <w:b/>
+      <w:bCs/>
+      <w:sz w:val="32"/>
+      <w:szCs w:val="32"/>
+    </w:rPr>
+  </w:style>
   <w:style w:type="character" w:default="1" w:styleId="a0">
     <w:name w:val="Default Paragraph Font"/>
     <w:uiPriority w:val="1"/>
@@ -821,6 +831,20 @@
     <w:rPr>
       <w:color w:val="800080" w:themeColor="followedHyperlink"/>
       <w:u w:val="single"/>
+    </w:rPr>
+  </w:style>
+  <w:style w:type="character" w:customStyle="1" w:styleId="2Char">
+    <w:name w:val="标题 2 Char"/>
+    <w:basedOn w:val="a0"/>
+    <w:link w:val="2"/>
+    <w:uiPriority w:val="9"/>
+    <w:rsid w:val="00BF27FC"/>
+    <w:rPr>
+      <w:rFonts w:asciiTheme="majorHAnsi" w:eastAsiaTheme="majorEastAsia" w:hAnsiTheme="majorHAnsi" w:cstheme="majorBidi"/>
+      <w:b/>
+      <w:bCs/>
+      <w:sz w:val="32"/>
+      <w:szCs w:val="32"/>
     </w:rPr>
   </w:style>
 </w:styles>
@@ -1009,6 +1033,29 @@
       <w:szCs w:val="44"/>
     </w:rPr>
   </w:style>
+  <w:style w:type="paragraph" w:styleId="2">
+    <w:name w:val="heading 2"/>
+    <w:basedOn w:val="a"/>
+    <w:next w:val="a"/>
+    <w:link w:val="2Char"/>
+    <w:uiPriority w:val="9"/>
+    <w:unhideWhenUsed/>
+    <w:qFormat/>
+    <w:rsid w:val="00BF27FC"/>
+    <w:pPr>
+      <w:keepNext/>
+      <w:keepLines/>
+      <w:spacing w:before="260" w:after="260" w:line="416" w:lineRule="auto"/>
+      <w:outlineLvl w:val="1"/>
+    </w:pPr>
+    <w:rPr>
+      <w:rFonts w:asciiTheme="majorHAnsi" w:eastAsiaTheme="majorEastAsia" w:hAnsiTheme="majorHAnsi" w:cstheme="majorBidi"/>
+      <w:b/>
+      <w:bCs/>
+      <w:sz w:val="32"/>
+      <w:szCs w:val="32"/>
+    </w:rPr>
+  </w:style>
   <w:style w:type="character" w:default="1" w:styleId="a0">
     <w:name w:val="Default Paragraph Font"/>
     <w:uiPriority w:val="1"/>
@@ -1136,6 +1183,20 @@
     <w:rPr>
       <w:color w:val="800080" w:themeColor="followedHyperlink"/>
       <w:u w:val="single"/>
+    </w:rPr>
+  </w:style>
+  <w:style w:type="character" w:customStyle="1" w:styleId="2Char">
+    <w:name w:val="标题 2 Char"/>
+    <w:basedOn w:val="a0"/>
+    <w:link w:val="2"/>
+    <w:uiPriority w:val="9"/>
+    <w:rsid w:val="00BF27FC"/>
+    <w:rPr>
+      <w:rFonts w:asciiTheme="majorHAnsi" w:eastAsiaTheme="majorEastAsia" w:hAnsiTheme="majorHAnsi" w:cstheme="majorBidi"/>
+      <w:b/>
+      <w:bCs/>
+      <w:sz w:val="32"/>
+      <w:szCs w:val="32"/>
     </w:rPr>
   </w:style>
 </w:styles>

--- a/notes.docx
+++ b/notes.docx
@@ -218,13 +218,16 @@
         <w:rPr>
           <w:rFonts w:hint="eastAsia"/>
         </w:rPr>
-        <w:lastRenderedPageBreak/>
         <w:t>编程语言</w:t>
       </w:r>
     </w:p>
     <w:p>
       <w:pPr>
         <w:pStyle w:val="2"/>
+        <w:numPr>
+          <w:ilvl w:val="1"/>
+          <w:numId w:val="1"/>
+        </w:numPr>
       </w:pPr>
       <w:hyperlink r:id="rId8" w:history="1">
         <w:r>
@@ -256,8 +259,6 @@
         </w:rPr>
         <w:t>环境编程</w:t>
       </w:r>
-      <w:bookmarkStart w:id="2" w:name="_GoBack"/>
-      <w:bookmarkEnd w:id="2"/>
     </w:p>
     <w:p>
       <w:pPr>
@@ -287,6 +288,9 @@
           <w:ilvl w:val="0"/>
           <w:numId w:val="1"/>
         </w:numPr>
+        <w:rPr>
+          <w:rFonts w:hint="eastAsia"/>
+        </w:rPr>
       </w:pPr>
       <w:r>
         <w:rPr>
@@ -294,6 +298,49 @@
         </w:rPr>
         <w:t>常用工具</w:t>
       </w:r>
+    </w:p>
+    <w:p>
+      <w:pPr>
+        <w:pStyle w:val="2"/>
+        <w:numPr>
+          <w:ilvl w:val="1"/>
+          <w:numId w:val="1"/>
+        </w:numPr>
+        <w:rPr>
+          <w:rFonts w:hint="eastAsia"/>
+        </w:rPr>
+      </w:pPr>
+      <w:r>
+        <w:rPr>
+          <w:rFonts w:hint="eastAsia"/>
+        </w:rPr>
+        <w:t>版本控制器</w:t>
+      </w:r>
+    </w:p>
+    <w:p>
+      <w:pPr>
+        <w:pStyle w:val="3"/>
+        <w:numPr>
+          <w:ilvl w:val="2"/>
+          <w:numId w:val="1"/>
+        </w:numPr>
+        <w:rPr>
+          <w:rFonts w:hint="eastAsia"/>
+        </w:rPr>
+      </w:pPr>
+      <w:hyperlink r:id="rId9" w:history="1">
+        <w:r>
+          <w:rPr>
+            <w:rStyle w:val="a3"/>
+            <w:rFonts w:hint="eastAsia"/>
+          </w:rPr>
+          <w:t>github</w:t>
+        </w:r>
+      </w:hyperlink>
+    </w:p>
+    <w:p>
+      <w:bookmarkStart w:id="2" w:name="_GoBack"/>
+      <w:bookmarkEnd w:id="2"/>
     </w:p>
     <w:p>
       <w:pPr>
@@ -307,6 +354,7 @@
         <w:rPr>
           <w:rFonts w:hint="eastAsia"/>
         </w:rPr>
+        <w:lastRenderedPageBreak/>
         <w:t>算法</w:t>
       </w:r>
     </w:p>
@@ -704,6 +752,28 @@
       <w:szCs w:val="32"/>
     </w:rPr>
   </w:style>
+  <w:style w:type="paragraph" w:styleId="3">
+    <w:name w:val="heading 3"/>
+    <w:basedOn w:val="a"/>
+    <w:next w:val="a"/>
+    <w:link w:val="3Char"/>
+    <w:uiPriority w:val="9"/>
+    <w:unhideWhenUsed/>
+    <w:qFormat/>
+    <w:rsid w:val="003732EF"/>
+    <w:pPr>
+      <w:keepNext/>
+      <w:keepLines/>
+      <w:spacing w:before="260" w:after="260" w:line="416" w:lineRule="auto"/>
+      <w:outlineLvl w:val="2"/>
+    </w:pPr>
+    <w:rPr>
+      <w:b/>
+      <w:bCs/>
+      <w:sz w:val="32"/>
+      <w:szCs w:val="32"/>
+    </w:rPr>
+  </w:style>
   <w:style w:type="character" w:default="1" w:styleId="a0">
     <w:name w:val="Default Paragraph Font"/>
     <w:uiPriority w:val="1"/>
@@ -841,6 +911,19 @@
     <w:rsid w:val="00BF27FC"/>
     <w:rPr>
       <w:rFonts w:asciiTheme="majorHAnsi" w:eastAsiaTheme="majorEastAsia" w:hAnsiTheme="majorHAnsi" w:cstheme="majorBidi"/>
+      <w:b/>
+      <w:bCs/>
+      <w:sz w:val="32"/>
+      <w:szCs w:val="32"/>
+    </w:rPr>
+  </w:style>
+  <w:style w:type="character" w:customStyle="1" w:styleId="3Char">
+    <w:name w:val="标题 3 Char"/>
+    <w:basedOn w:val="a0"/>
+    <w:link w:val="3"/>
+    <w:uiPriority w:val="9"/>
+    <w:rsid w:val="003732EF"/>
+    <w:rPr>
       <w:b/>
       <w:bCs/>
       <w:sz w:val="32"/>
@@ -1056,6 +1139,28 @@
       <w:szCs w:val="32"/>
     </w:rPr>
   </w:style>
+  <w:style w:type="paragraph" w:styleId="3">
+    <w:name w:val="heading 3"/>
+    <w:basedOn w:val="a"/>
+    <w:next w:val="a"/>
+    <w:link w:val="3Char"/>
+    <w:uiPriority w:val="9"/>
+    <w:unhideWhenUsed/>
+    <w:qFormat/>
+    <w:rsid w:val="003732EF"/>
+    <w:pPr>
+      <w:keepNext/>
+      <w:keepLines/>
+      <w:spacing w:before="260" w:after="260" w:line="416" w:lineRule="auto"/>
+      <w:outlineLvl w:val="2"/>
+    </w:pPr>
+    <w:rPr>
+      <w:b/>
+      <w:bCs/>
+      <w:sz w:val="32"/>
+      <w:szCs w:val="32"/>
+    </w:rPr>
+  </w:style>
   <w:style w:type="character" w:default="1" w:styleId="a0">
     <w:name w:val="Default Paragraph Font"/>
     <w:uiPriority w:val="1"/>
@@ -1193,6 +1298,19 @@
     <w:rsid w:val="00BF27FC"/>
     <w:rPr>
       <w:rFonts w:asciiTheme="majorHAnsi" w:eastAsiaTheme="majorEastAsia" w:hAnsiTheme="majorHAnsi" w:cstheme="majorBidi"/>
+      <w:b/>
+      <w:bCs/>
+      <w:sz w:val="32"/>
+      <w:szCs w:val="32"/>
+    </w:rPr>
+  </w:style>
+  <w:style w:type="character" w:customStyle="1" w:styleId="3Char">
+    <w:name w:val="标题 3 Char"/>
+    <w:basedOn w:val="a0"/>
+    <w:link w:val="3"/>
+    <w:uiPriority w:val="9"/>
+    <w:rsid w:val="003732EF"/>
+    <w:rPr>
       <w:b/>
       <w:bCs/>
       <w:sz w:val="32"/>

--- a/notes.docx
+++ b/notes.docx
@@ -128,6 +128,15 @@
       <w:r>
         <w:rPr>
           <w:rFonts w:hint="eastAsia"/>
+          <w:b/>
+        </w:rPr>
+        <w:t xml:space="preserve">    </w:t>
+      </w:r>
+      <w:bookmarkStart w:id="2" w:name="_GoBack"/>
+      <w:bookmarkEnd w:id="2"/>
+      <w:r>
+        <w:rPr>
+          <w:rFonts w:hint="eastAsia"/>
         </w:rPr>
         <w:t>：</w:t>
       </w:r>
@@ -196,12 +205,6 @@
           <w:rFonts w:hint="eastAsia"/>
         </w:rPr>
         <w:t>版权所有，请不要用于商业用途。</w:t>
-      </w:r>
-      <w:r>
-        <w:rPr>
-          <w:rFonts w:hint="eastAsia"/>
-        </w:rPr>
-        <w:t>简历</w:t>
       </w:r>
     </w:p>
     <w:bookmarkEnd w:id="0"/>
@@ -288,9 +291,6 @@
           <w:ilvl w:val="0"/>
           <w:numId w:val="1"/>
         </w:numPr>
-        <w:rPr>
-          <w:rFonts w:hint="eastAsia"/>
-        </w:rPr>
       </w:pPr>
       <w:r>
         <w:rPr>
@@ -306,9 +306,6 @@
           <w:ilvl w:val="1"/>
           <w:numId w:val="1"/>
         </w:numPr>
-        <w:rPr>
-          <w:rFonts w:hint="eastAsia"/>
-        </w:rPr>
       </w:pPr>
       <w:r>
         <w:rPr>
@@ -324,9 +321,6 @@
           <w:ilvl w:val="2"/>
           <w:numId w:val="1"/>
         </w:numPr>
-        <w:rPr>
-          <w:rFonts w:hint="eastAsia"/>
-        </w:rPr>
       </w:pPr>
       <w:hyperlink r:id="rId9" w:history="1">
         <w:r>
@@ -338,10 +332,7 @@
         </w:r>
       </w:hyperlink>
     </w:p>
-    <w:p>
-      <w:bookmarkStart w:id="2" w:name="_GoBack"/>
-      <w:bookmarkEnd w:id="2"/>
-    </w:p>
+    <w:p/>
     <w:p>
       <w:pPr>
         <w:pStyle w:val="1"/>

--- a/notes.docx
+++ b/notes.docx
@@ -132,8 +132,6 @@
         </w:rPr>
         <w:t xml:space="preserve">    </w:t>
       </w:r>
-      <w:bookmarkStart w:id="2" w:name="_GoBack"/>
-      <w:bookmarkEnd w:id="2"/>
       <w:r>
         <w:rPr>
           <w:rFonts w:hint="eastAsia"/>
@@ -341,13 +339,22 @@
           <w:numId w:val="1"/>
         </w:numPr>
       </w:pPr>
-      <w:r>
-        <w:rPr>
-          <w:rFonts w:hint="eastAsia"/>
-        </w:rPr>
-        <w:lastRenderedPageBreak/>
-        <w:t>算法</w:t>
-      </w:r>
+      <w:hyperlink r:id="rId10" w:history="1">
+        <w:r>
+          <w:rPr>
+            <w:rStyle w:val="a3"/>
+            <w:rFonts w:hint="eastAsia"/>
+          </w:rPr>
+          <w:t>算</w:t>
+        </w:r>
+        <w:r>
+          <w:rPr>
+            <w:rStyle w:val="a3"/>
+            <w:rFonts w:hint="eastAsia"/>
+          </w:rPr>
+          <w:t>法</w:t>
+        </w:r>
+      </w:hyperlink>
     </w:p>
     <w:p>
       <w:pPr>
@@ -394,7 +401,23 @@
         <w:t>书籍</w:t>
       </w:r>
     </w:p>
-    <w:p/>
+    <w:p>
+      <w:pPr>
+        <w:pStyle w:val="1"/>
+        <w:numPr>
+          <w:ilvl w:val="0"/>
+          <w:numId w:val="1"/>
+        </w:numPr>
+      </w:pPr>
+      <w:r>
+        <w:rPr>
+          <w:rFonts w:hint="eastAsia"/>
+        </w:rPr>
+        <w:t>数学</w:t>
+      </w:r>
+      <w:bookmarkStart w:id="2" w:name="_GoBack"/>
+      <w:bookmarkEnd w:id="2"/>
+    </w:p>
     <w:sectPr>
       <w:pgSz w:w="11906" w:h="16838"/>
       <w:pgMar w:top="1440" w:right="1800" w:bottom="1440" w:left="1800" w:header="851" w:footer="992" w:gutter="0"/>

--- a/notes.docx
+++ b/notes.docx
@@ -219,6 +219,7 @@
         <w:rPr>
           <w:rFonts w:hint="eastAsia"/>
         </w:rPr>
+        <w:lastRenderedPageBreak/>
         <w:t>编程语言</w:t>
       </w:r>
     </w:p>
@@ -330,7 +331,6 @@
         </w:r>
       </w:hyperlink>
     </w:p>
-    <w:p/>
     <w:p>
       <w:pPr>
         <w:pStyle w:val="1"/>
@@ -345,79 +345,123 @@
             <w:rStyle w:val="a3"/>
             <w:rFonts w:hint="eastAsia"/>
           </w:rPr>
-          <w:t>算</w:t>
+          <w:t>算法</w:t>
         </w:r>
+      </w:hyperlink>
+    </w:p>
+    <w:p>
+      <w:pPr>
+        <w:pStyle w:val="1"/>
+        <w:numPr>
+          <w:ilvl w:val="0"/>
+          <w:numId w:val="1"/>
+        </w:numPr>
+      </w:pPr>
+      <w:r>
+        <w:rPr>
+          <w:rFonts w:hint="eastAsia"/>
+        </w:rPr>
+        <w:t>大牛</w:t>
+      </w:r>
+    </w:p>
+    <w:p>
+      <w:pPr>
+        <w:pStyle w:val="1"/>
+        <w:numPr>
+          <w:ilvl w:val="0"/>
+          <w:numId w:val="1"/>
+        </w:numPr>
+      </w:pPr>
+      <w:r>
+        <w:rPr>
+          <w:rFonts w:hint="eastAsia"/>
+        </w:rPr>
+        <w:t>求职</w:t>
+      </w:r>
+    </w:p>
+    <w:p>
+      <w:pPr>
+        <w:pStyle w:val="1"/>
+        <w:numPr>
+          <w:ilvl w:val="0"/>
+          <w:numId w:val="1"/>
+        </w:numPr>
+      </w:pPr>
+      <w:r>
+        <w:rPr>
+          <w:rFonts w:hint="eastAsia"/>
+        </w:rPr>
+        <w:t>书籍</w:t>
+      </w:r>
+    </w:p>
+    <w:p>
+      <w:pPr>
+        <w:pStyle w:val="1"/>
+        <w:numPr>
+          <w:ilvl w:val="0"/>
+          <w:numId w:val="1"/>
+        </w:numPr>
+        <w:rPr>
+          <w:rFonts w:hint="eastAsia"/>
+        </w:rPr>
+      </w:pPr>
+      <w:r>
+        <w:rPr>
+          <w:rFonts w:hint="eastAsia"/>
+        </w:rPr>
+        <w:t>数学</w:t>
+      </w:r>
+    </w:p>
+    <w:p>
+      <w:pPr>
+        <w:pStyle w:val="1"/>
+        <w:numPr>
+          <w:ilvl w:val="0"/>
+          <w:numId w:val="1"/>
+        </w:numPr>
+        <w:rPr>
+          <w:rFonts w:hint="eastAsia"/>
+        </w:rPr>
+      </w:pPr>
+      <w:r>
+        <w:rPr>
+          <w:rFonts w:hint="eastAsia"/>
+        </w:rPr>
+        <w:t>计算机</w:t>
+      </w:r>
+      <w:r>
+        <w:rPr>
+          <w:rFonts w:hint="eastAsia"/>
+        </w:rPr>
+        <w:t>基础知识</w:t>
+      </w:r>
+    </w:p>
+    <w:p>
+      <w:pPr>
+        <w:pStyle w:val="2"/>
+        <w:numPr>
+          <w:ilvl w:val="1"/>
+          <w:numId w:val="1"/>
+        </w:numPr>
+        <w:rPr>
+          <w:rFonts w:hint="eastAsia"/>
+        </w:rPr>
+      </w:pPr>
+      <w:hyperlink r:id="rId11" w:history="1">
         <w:r>
           <w:rPr>
             <w:rStyle w:val="a3"/>
             <w:rFonts w:hint="eastAsia"/>
           </w:rPr>
-          <w:t>法</w:t>
+          <w:t>常用数值估算</w:t>
         </w:r>
       </w:hyperlink>
     </w:p>
     <w:p>
-      <w:pPr>
-        <w:pStyle w:val="1"/>
-        <w:numPr>
-          <w:ilvl w:val="0"/>
-          <w:numId w:val="1"/>
-        </w:numPr>
-      </w:pPr>
-      <w:r>
-        <w:rPr>
-          <w:rFonts w:hint="eastAsia"/>
-        </w:rPr>
-        <w:t>大牛</w:t>
-      </w:r>
-    </w:p>
-    <w:p>
-      <w:pPr>
-        <w:pStyle w:val="1"/>
-        <w:numPr>
-          <w:ilvl w:val="0"/>
-          <w:numId w:val="1"/>
-        </w:numPr>
-      </w:pPr>
-      <w:r>
-        <w:rPr>
-          <w:rFonts w:hint="eastAsia"/>
-        </w:rPr>
-        <w:t>求职</w:t>
-      </w:r>
-    </w:p>
-    <w:p>
-      <w:pPr>
-        <w:pStyle w:val="1"/>
-        <w:numPr>
-          <w:ilvl w:val="0"/>
-          <w:numId w:val="1"/>
-        </w:numPr>
-      </w:pPr>
-      <w:r>
-        <w:rPr>
-          <w:rFonts w:hint="eastAsia"/>
-        </w:rPr>
-        <w:t>书籍</w:t>
-      </w:r>
-    </w:p>
-    <w:p>
-      <w:pPr>
-        <w:pStyle w:val="1"/>
-        <w:numPr>
-          <w:ilvl w:val="0"/>
-          <w:numId w:val="1"/>
-        </w:numPr>
-      </w:pPr>
-      <w:r>
-        <w:rPr>
-          <w:rFonts w:hint="eastAsia"/>
-        </w:rPr>
-        <w:t>数学</w:t>
-      </w:r>
       <w:bookmarkStart w:id="2" w:name="_GoBack"/>
       <w:bookmarkEnd w:id="2"/>
     </w:p>
+    <w:p/>
     <w:sectPr>
       <w:pgSz w:w="11906" w:h="16838"/>
       <w:pgMar w:top="1440" w:right="1800" w:bottom="1440" w:left="1800" w:header="851" w:footer="992" w:gutter="0"/>

--- a/notes.docx
+++ b/notes.docx
@@ -306,6 +306,8 @@
           <w:numId w:val="1"/>
         </w:numPr>
       </w:pPr>
+      <w:bookmarkStart w:id="2" w:name="OLE_LINK58"/>
+      <w:bookmarkStart w:id="3" w:name="OLE_LINK59"/>
       <w:r>
         <w:rPr>
           <w:rFonts w:hint="eastAsia"/>
@@ -313,11 +315,59 @@
         <w:t>版本控制器</w:t>
       </w:r>
     </w:p>
+    <w:bookmarkEnd w:id="2"/>
+    <w:bookmarkEnd w:id="3"/>
     <w:p>
       <w:pPr>
         <w:pStyle w:val="3"/>
         <w:numPr>
           <w:ilvl w:val="2"/>
+          <w:numId w:val="1"/>
+        </w:numPr>
+        <w:rPr>
+          <w:rStyle w:val="a3"/>
+        </w:rPr>
+      </w:pPr>
+      <w:r>
+        <w:fldChar w:fldCharType="begin"/>
+      </w:r>
+      <w:r>
+        <w:instrText xml:space="preserve"> HYPERLINK "4-</w:instrText>
+      </w:r>
+      <w:r>
+        <w:instrText>常用工具</w:instrText>
+      </w:r>
+      <w:r>
+        <w:instrText>/1-</w:instrText>
+      </w:r>
+      <w:r>
+        <w:instrText>版本控制器</w:instrText>
+      </w:r>
+      <w:r>
+        <w:instrText xml:space="preserve">/1-github/github.docx" </w:instrText>
+      </w:r>
+      <w:r>
+        <w:fldChar w:fldCharType="separate"/>
+      </w:r>
+      <w:r>
+        <w:rPr>
+          <w:rStyle w:val="a3"/>
+          <w:rFonts w:hint="eastAsia"/>
+        </w:rPr>
+        <w:t>github</w:t>
+      </w:r>
+      <w:r>
+        <w:rPr>
+          <w:rStyle w:val="a3"/>
+        </w:rPr>
+        <w:fldChar w:fldCharType="end"/>
+      </w:r>
+    </w:p>
+    <w:p>
+      <w:pPr>
+        <w:pStyle w:val="2"/>
+        <w:numPr>
+          <w:ilvl w:val="1"/>
           <w:numId w:val="1"/>
         </w:numPr>
       </w:pPr>
@@ -327,7 +377,7 @@
             <w:rStyle w:val="a3"/>
             <w:rFonts w:hint="eastAsia"/>
           </w:rPr>
-          <w:t>github</w:t>
+          <w:t>计算器</w:t>
         </w:r>
       </w:hyperlink>
     </w:p>
@@ -345,7 +395,14 @@
             <w:rStyle w:val="a3"/>
             <w:rFonts w:hint="eastAsia"/>
           </w:rPr>
-          <w:t>算法</w:t>
+          <w:t>算</w:t>
+        </w:r>
+        <w:r>
+          <w:rPr>
+            <w:rStyle w:val="a3"/>
+            <w:rFonts w:hint="eastAsia"/>
+          </w:rPr>
+          <w:t>法</w:t>
         </w:r>
       </w:hyperlink>
     </w:p>
@@ -386,13 +443,33 @@
           <w:ilvl w:val="0"/>
           <w:numId w:val="1"/>
         </w:numPr>
-      </w:pPr>
-      <w:r>
-        <w:rPr>
-          <w:rFonts w:hint="eastAsia"/>
-        </w:rPr>
-        <w:t>书籍</w:t>
-      </w:r>
+        <w:rPr>
+          <w:rFonts w:hint="eastAsia"/>
+        </w:rPr>
+      </w:pPr>
+      <w:hyperlink r:id="rId11" w:history="1">
+        <w:r>
+          <w:rPr>
+            <w:rStyle w:val="a3"/>
+            <w:rFonts w:hint="eastAsia"/>
+          </w:rPr>
+          <w:t>读书</w:t>
+        </w:r>
+        <w:r>
+          <w:rPr>
+            <w:rStyle w:val="a3"/>
+            <w:rFonts w:hint="eastAsia"/>
+          </w:rPr>
+          <w:t>笔</w:t>
+        </w:r>
+        <w:r>
+          <w:rPr>
+            <w:rStyle w:val="a3"/>
+            <w:rFonts w:hint="eastAsia"/>
+          </w:rPr>
+          <w:t>记</w:t>
+        </w:r>
+      </w:hyperlink>
     </w:p>
     <w:p>
       <w:pPr>
@@ -401,9 +478,6 @@
           <w:ilvl w:val="0"/>
           <w:numId w:val="1"/>
         </w:numPr>
-        <w:rPr>
-          <w:rFonts w:hint="eastAsia"/>
-        </w:rPr>
       </w:pPr>
       <w:r>
         <w:rPr>
@@ -419,14 +493,12 @@
           <w:ilvl w:val="0"/>
           <w:numId w:val="1"/>
         </w:numPr>
-        <w:rPr>
-          <w:rFonts w:hint="eastAsia"/>
-        </w:rPr>
-      </w:pPr>
-      <w:r>
-        <w:rPr>
-          <w:rFonts w:hint="eastAsia"/>
-        </w:rPr>
+      </w:pPr>
+      <w:r>
+        <w:rPr>
+          <w:rFonts w:hint="eastAsia"/>
+        </w:rPr>
+        <w:lastRenderedPageBreak/>
         <w:t>计算机</w:t>
       </w:r>
       <w:r>
@@ -443,11 +515,8 @@
           <w:ilvl w:val="1"/>
           <w:numId w:val="1"/>
         </w:numPr>
-        <w:rPr>
-          <w:rFonts w:hint="eastAsia"/>
-        </w:rPr>
-      </w:pPr>
-      <w:hyperlink r:id="rId11" w:history="1">
+      </w:pPr>
+      <w:hyperlink r:id="rId12" w:history="1">
         <w:r>
           <w:rPr>
             <w:rStyle w:val="a3"/>
@@ -458,9 +527,31 @@
       </w:hyperlink>
     </w:p>
     <w:p>
-      <w:bookmarkStart w:id="2" w:name="_GoBack"/>
-      <w:bookmarkEnd w:id="2"/>
-    </w:p>
+      <w:pPr>
+        <w:pStyle w:val="2"/>
+        <w:numPr>
+          <w:ilvl w:val="1"/>
+          <w:numId w:val="1"/>
+        </w:numPr>
+      </w:pPr>
+      <w:hyperlink r:id="rId13" w:history="1">
+        <w:r>
+          <w:rPr>
+            <w:rStyle w:val="a3"/>
+            <w:rFonts w:hint="eastAsia"/>
+          </w:rPr>
+          <w:t>BIOS</w:t>
+        </w:r>
+        <w:r>
+          <w:rPr>
+            <w:rStyle w:val="a3"/>
+            <w:rFonts w:hint="eastAsia"/>
+          </w:rPr>
+          <w:t>设置</w:t>
+        </w:r>
+      </w:hyperlink>
+    </w:p>
+    <w:p/>
     <w:p/>
     <w:sectPr>
       <w:pgSz w:w="11906" w:h="16838"/>

--- a/notes.docx
+++ b/notes.docx
@@ -6,6 +6,8 @@
       <w:pPr>
         <w:pStyle w:val="1"/>
       </w:pPr>
+      <w:bookmarkStart w:id="0" w:name="_GoBack"/>
+      <w:bookmarkEnd w:id="0"/>
       <w:r>
         <w:rPr>
           <w:rFonts w:hint="eastAsia"/>
@@ -17,8 +19,8 @@
       <w:pPr>
         <w:spacing w:line="360" w:lineRule="auto"/>
       </w:pPr>
-      <w:bookmarkStart w:id="0" w:name="OLE_LINK1"/>
-      <w:bookmarkStart w:id="1" w:name="OLE_LINK2"/>
+      <w:bookmarkStart w:id="1" w:name="OLE_LINK1"/>
+      <w:bookmarkStart w:id="2" w:name="OLE_LINK2"/>
       <w:r>
         <w:rPr>
           <w:rFonts w:hint="eastAsia"/>
@@ -205,8 +207,8 @@
         <w:t>版权所有，请不要用于商业用途。</w:t>
       </w:r>
     </w:p>
-    <w:bookmarkEnd w:id="0"/>
     <w:bookmarkEnd w:id="1"/>
+    <w:bookmarkEnd w:id="2"/>
     <w:p>
       <w:pPr>
         <w:pStyle w:val="1"/>
@@ -219,7 +221,6 @@
         <w:rPr>
           <w:rFonts w:hint="eastAsia"/>
         </w:rPr>
-        <w:lastRenderedPageBreak/>
         <w:t>编程语言</w:t>
       </w:r>
     </w:p>
@@ -248,6 +249,9 @@
           <w:ilvl w:val="0"/>
           <w:numId w:val="1"/>
         </w:numPr>
+        <w:rPr>
+          <w:rFonts w:hint="eastAsia"/>
+        </w:rPr>
       </w:pPr>
       <w:r>
         <w:rPr>
@@ -262,6 +266,35 @@
         <w:t>环境编程</w:t>
       </w:r>
     </w:p>
+    <w:p>
+      <w:pPr>
+        <w:pStyle w:val="2"/>
+        <w:numPr>
+          <w:ilvl w:val="1"/>
+          <w:numId w:val="1"/>
+        </w:numPr>
+        <w:rPr>
+          <w:rFonts w:hint="eastAsia"/>
+        </w:rPr>
+      </w:pPr>
+      <w:hyperlink r:id="rId9" w:history="1">
+        <w:r>
+          <w:rPr>
+            <w:rStyle w:val="a3"/>
+            <w:rFonts w:hint="eastAsia"/>
+          </w:rPr>
+          <w:t>GC</w:t>
+        </w:r>
+        <w:r>
+          <w:rPr>
+            <w:rStyle w:val="a3"/>
+            <w:rFonts w:hint="eastAsia"/>
+          </w:rPr>
+          <w:t>C</w:t>
+        </w:r>
+      </w:hyperlink>
+    </w:p>
+    <w:p/>
     <w:p>
       <w:pPr>
         <w:pStyle w:val="1"/>
@@ -274,6 +307,7 @@
         <w:rPr>
           <w:rFonts w:hint="eastAsia"/>
         </w:rPr>
+        <w:lastRenderedPageBreak/>
         <w:t xml:space="preserve">windows </w:t>
       </w:r>
       <w:r>
@@ -306,8 +340,8 @@
           <w:numId w:val="1"/>
         </w:numPr>
       </w:pPr>
-      <w:bookmarkStart w:id="2" w:name="OLE_LINK58"/>
-      <w:bookmarkStart w:id="3" w:name="OLE_LINK59"/>
+      <w:bookmarkStart w:id="3" w:name="OLE_LINK58"/>
+      <w:bookmarkStart w:id="4" w:name="OLE_LINK59"/>
       <w:r>
         <w:rPr>
           <w:rFonts w:hint="eastAsia"/>
@@ -315,8 +349,8 @@
         <w:t>版本控制器</w:t>
       </w:r>
     </w:p>
-    <w:bookmarkEnd w:id="2"/>
     <w:bookmarkEnd w:id="3"/>
+    <w:bookmarkEnd w:id="4"/>
     <w:p>
       <w:pPr>
         <w:pStyle w:val="3"/>
@@ -371,7 +405,7 @@
           <w:numId w:val="1"/>
         </w:numPr>
       </w:pPr>
-      <w:hyperlink r:id="rId9" w:history="1">
+      <w:hyperlink r:id="rId10" w:history="1">
         <w:r>
           <w:rPr>
             <w:rStyle w:val="a3"/>
@@ -389,85 +423,61 @@
           <w:numId w:val="1"/>
         </w:numPr>
       </w:pPr>
-      <w:hyperlink r:id="rId10" w:history="1">
-        <w:r>
-          <w:rPr>
-            <w:rStyle w:val="a3"/>
-            <w:rFonts w:hint="eastAsia"/>
-          </w:rPr>
-          <w:t>算</w:t>
-        </w:r>
-        <w:r>
-          <w:rPr>
-            <w:rStyle w:val="a3"/>
-            <w:rFonts w:hint="eastAsia"/>
-          </w:rPr>
-          <w:t>法</w:t>
-        </w:r>
-      </w:hyperlink>
-    </w:p>
-    <w:p>
-      <w:pPr>
-        <w:pStyle w:val="1"/>
-        <w:numPr>
-          <w:ilvl w:val="0"/>
-          <w:numId w:val="1"/>
-        </w:numPr>
-      </w:pPr>
-      <w:r>
-        <w:rPr>
-          <w:rFonts w:hint="eastAsia"/>
-        </w:rPr>
-        <w:t>大牛</w:t>
-      </w:r>
-    </w:p>
-    <w:p>
-      <w:pPr>
-        <w:pStyle w:val="1"/>
-        <w:numPr>
-          <w:ilvl w:val="0"/>
-          <w:numId w:val="1"/>
-        </w:numPr>
-      </w:pPr>
-      <w:r>
-        <w:rPr>
-          <w:rFonts w:hint="eastAsia"/>
-        </w:rPr>
-        <w:t>求职</w:t>
-      </w:r>
-    </w:p>
-    <w:p>
-      <w:pPr>
-        <w:pStyle w:val="1"/>
-        <w:numPr>
-          <w:ilvl w:val="0"/>
-          <w:numId w:val="1"/>
-        </w:numPr>
-        <w:rPr>
-          <w:rFonts w:hint="eastAsia"/>
-        </w:rPr>
-      </w:pPr>
       <w:hyperlink r:id="rId11" w:history="1">
         <w:r>
           <w:rPr>
             <w:rStyle w:val="a3"/>
             <w:rFonts w:hint="eastAsia"/>
           </w:rPr>
-          <w:t>读书</w:t>
+          <w:t>算法</w:t>
         </w:r>
+      </w:hyperlink>
+    </w:p>
+    <w:p>
+      <w:pPr>
+        <w:pStyle w:val="1"/>
+        <w:numPr>
+          <w:ilvl w:val="0"/>
+          <w:numId w:val="1"/>
+        </w:numPr>
+      </w:pPr>
+      <w:r>
+        <w:rPr>
+          <w:rFonts w:hint="eastAsia"/>
+        </w:rPr>
+        <w:t>大牛</w:t>
+      </w:r>
+    </w:p>
+    <w:p>
+      <w:pPr>
+        <w:pStyle w:val="1"/>
+        <w:numPr>
+          <w:ilvl w:val="0"/>
+          <w:numId w:val="1"/>
+        </w:numPr>
+      </w:pPr>
+      <w:r>
+        <w:rPr>
+          <w:rFonts w:hint="eastAsia"/>
+        </w:rPr>
+        <w:t>求职</w:t>
+      </w:r>
+    </w:p>
+    <w:p>
+      <w:pPr>
+        <w:pStyle w:val="1"/>
+        <w:numPr>
+          <w:ilvl w:val="0"/>
+          <w:numId w:val="1"/>
+        </w:numPr>
+      </w:pPr>
+      <w:hyperlink r:id="rId12" w:history="1">
         <w:r>
           <w:rPr>
             <w:rStyle w:val="a3"/>
             <w:rFonts w:hint="eastAsia"/>
           </w:rPr>
-          <w:t>笔</w:t>
-        </w:r>
-        <w:r>
-          <w:rPr>
-            <w:rStyle w:val="a3"/>
-            <w:rFonts w:hint="eastAsia"/>
-          </w:rPr>
-          <w:t>记</w:t>
+          <w:t>读书笔记</w:t>
         </w:r>
       </w:hyperlink>
     </w:p>
@@ -498,7 +508,6 @@
         <w:rPr>
           <w:rFonts w:hint="eastAsia"/>
         </w:rPr>
-        <w:lastRenderedPageBreak/>
         <w:t>计算机</w:t>
       </w:r>
       <w:r>
@@ -516,7 +525,7 @@
           <w:numId w:val="1"/>
         </w:numPr>
       </w:pPr>
-      <w:hyperlink r:id="rId12" w:history="1">
+      <w:hyperlink r:id="rId13" w:history="1">
         <w:r>
           <w:rPr>
             <w:rStyle w:val="a3"/>
@@ -534,7 +543,7 @@
           <w:numId w:val="1"/>
         </w:numPr>
       </w:pPr>
-      <w:hyperlink r:id="rId13" w:history="1">
+      <w:hyperlink r:id="rId14" w:history="1">
         <w:r>
           <w:rPr>
             <w:rStyle w:val="a3"/>

--- a/notes.docx
+++ b/notes.docx
@@ -6,8 +6,6 @@
       <w:pPr>
         <w:pStyle w:val="1"/>
       </w:pPr>
-      <w:bookmarkStart w:id="0" w:name="_GoBack"/>
-      <w:bookmarkEnd w:id="0"/>
       <w:r>
         <w:rPr>
           <w:rFonts w:hint="eastAsia"/>
@@ -19,8 +17,8 @@
       <w:pPr>
         <w:spacing w:line="360" w:lineRule="auto"/>
       </w:pPr>
-      <w:bookmarkStart w:id="1" w:name="OLE_LINK1"/>
-      <w:bookmarkStart w:id="2" w:name="OLE_LINK2"/>
+      <w:bookmarkStart w:id="0" w:name="OLE_LINK1"/>
+      <w:bookmarkStart w:id="1" w:name="OLE_LINK2"/>
       <w:r>
         <w:rPr>
           <w:rFonts w:hint="eastAsia"/>
@@ -207,8 +205,8 @@
         <w:t>版权所有，请不要用于商业用途。</w:t>
       </w:r>
     </w:p>
+    <w:bookmarkEnd w:id="0"/>
     <w:bookmarkEnd w:id="1"/>
-    <w:bookmarkEnd w:id="2"/>
     <w:p>
       <w:pPr>
         <w:pStyle w:val="1"/>
@@ -249,9 +247,6 @@
           <w:ilvl w:val="0"/>
           <w:numId w:val="1"/>
         </w:numPr>
-        <w:rPr>
-          <w:rFonts w:hint="eastAsia"/>
-        </w:rPr>
       </w:pPr>
       <w:r>
         <w:rPr>
@@ -273,9 +268,6 @@
           <w:ilvl w:val="1"/>
           <w:numId w:val="1"/>
         </w:numPr>
-        <w:rPr>
-          <w:rFonts w:hint="eastAsia"/>
-        </w:rPr>
       </w:pPr>
       <w:hyperlink r:id="rId9" w:history="1">
         <w:r>
@@ -283,14 +275,83 @@
             <w:rStyle w:val="a3"/>
             <w:rFonts w:hint="eastAsia"/>
           </w:rPr>
-          <w:t>GC</w:t>
+          <w:t>GCC</w:t>
+        </w:r>
+      </w:hyperlink>
+    </w:p>
+    <w:p>
+      <w:pPr>
+        <w:pStyle w:val="2"/>
+        <w:numPr>
+          <w:ilvl w:val="1"/>
+          <w:numId w:val="1"/>
+        </w:numPr>
+        <w:rPr>
+          <w:rFonts w:hint="eastAsia"/>
+        </w:rPr>
+      </w:pPr>
+      <w:hyperlink r:id="rId10" w:history="1">
+        <w:r>
+          <w:rPr>
+            <w:rStyle w:val="a3"/>
+            <w:rFonts w:hint="eastAsia"/>
+          </w:rPr>
+          <w:t>net</w:t>
         </w:r>
         <w:r>
           <w:rPr>
             <w:rStyle w:val="a3"/>
             <w:rFonts w:hint="eastAsia"/>
           </w:rPr>
-          <w:t>C</w:t>
+          <w:t>w</w:t>
+        </w:r>
+        <w:r>
+          <w:rPr>
+            <w:rStyle w:val="a3"/>
+            <w:rFonts w:hint="eastAsia"/>
+          </w:rPr>
+          <w:t>ork</w:t>
+        </w:r>
+      </w:hyperlink>
+    </w:p>
+    <w:p>
+      <w:pPr>
+        <w:pStyle w:val="2"/>
+        <w:numPr>
+          <w:ilvl w:val="1"/>
+          <w:numId w:val="1"/>
+        </w:numPr>
+      </w:pPr>
+      <w:hyperlink r:id="rId11" w:history="1">
+        <w:r>
+          <w:rPr>
+            <w:rStyle w:val="a3"/>
+            <w:rFonts w:hint="eastAsia"/>
+          </w:rPr>
+          <w:t>ma</w:t>
+        </w:r>
+        <w:bookmarkStart w:id="2" w:name="_GoBack"/>
+        <w:r>
+          <w:rPr>
+            <w:rStyle w:val="a3"/>
+            <w:rFonts w:hint="eastAsia"/>
+          </w:rPr>
+          <w:t>k</w:t>
+        </w:r>
+        <w:bookmarkEnd w:id="2"/>
+        <w:r>
+          <w:rPr>
+            <w:rStyle w:val="a3"/>
+            <w:rFonts w:hint="eastAsia"/>
+          </w:rPr>
+          <w:t>e</w:t>
+        </w:r>
+        <w:r>
+          <w:rPr>
+            <w:rStyle w:val="a3"/>
+            <w:rFonts w:hint="eastAsia"/>
+          </w:rPr>
+          <w:t>file</w:t>
         </w:r>
       </w:hyperlink>
     </w:p>
@@ -405,7 +466,7 @@
           <w:numId w:val="1"/>
         </w:numPr>
       </w:pPr>
-      <w:hyperlink r:id="rId10" w:history="1">
+      <w:hyperlink r:id="rId12" w:history="1">
         <w:r>
           <w:rPr>
             <w:rStyle w:val="a3"/>
@@ -423,7 +484,7 @@
           <w:numId w:val="1"/>
         </w:numPr>
       </w:pPr>
-      <w:hyperlink r:id="rId11" w:history="1">
+      <w:hyperlink r:id="rId13" w:history="1">
         <w:r>
           <w:rPr>
             <w:rStyle w:val="a3"/>
@@ -471,7 +532,7 @@
           <w:numId w:val="1"/>
         </w:numPr>
       </w:pPr>
-      <w:hyperlink r:id="rId12" w:history="1">
+      <w:hyperlink r:id="rId14" w:history="1">
         <w:r>
           <w:rPr>
             <w:rStyle w:val="a3"/>
@@ -525,7 +586,7 @@
           <w:numId w:val="1"/>
         </w:numPr>
       </w:pPr>
-      <w:hyperlink r:id="rId13" w:history="1">
+      <w:hyperlink r:id="rId15" w:history="1">
         <w:r>
           <w:rPr>
             <w:rStyle w:val="a3"/>
@@ -543,7 +604,7 @@
           <w:numId w:val="1"/>
         </w:numPr>
       </w:pPr>
-      <w:hyperlink r:id="rId14" w:history="1">
+      <w:hyperlink r:id="rId16" w:history="1">
         <w:r>
           <w:rPr>
             <w:rStyle w:val="a3"/>

--- a/notes.docx
+++ b/notes.docx
@@ -6,6 +6,8 @@
       <w:pPr>
         <w:pStyle w:val="1"/>
       </w:pPr>
+      <w:bookmarkStart w:id="0" w:name="_GoBack"/>
+      <w:bookmarkEnd w:id="0"/>
       <w:r>
         <w:rPr>
           <w:rFonts w:hint="eastAsia"/>
@@ -17,8 +19,8 @@
       <w:pPr>
         <w:spacing w:line="360" w:lineRule="auto"/>
       </w:pPr>
-      <w:bookmarkStart w:id="0" w:name="OLE_LINK1"/>
-      <w:bookmarkStart w:id="1" w:name="OLE_LINK2"/>
+      <w:bookmarkStart w:id="1" w:name="OLE_LINK1"/>
+      <w:bookmarkStart w:id="2" w:name="OLE_LINK2"/>
       <w:r>
         <w:rPr>
           <w:rFonts w:hint="eastAsia"/>
@@ -205,8 +207,8 @@
         <w:t>版权所有，请不要用于商业用途。</w:t>
       </w:r>
     </w:p>
-    <w:bookmarkEnd w:id="0"/>
     <w:bookmarkEnd w:id="1"/>
+    <w:bookmarkEnd w:id="2"/>
     <w:p>
       <w:pPr>
         <w:pStyle w:val="1"/>
@@ -286,9 +288,6 @@
           <w:ilvl w:val="1"/>
           <w:numId w:val="1"/>
         </w:numPr>
-        <w:rPr>
-          <w:rFonts w:hint="eastAsia"/>
-        </w:rPr>
       </w:pPr>
       <w:hyperlink r:id="rId10" w:history="1">
         <w:r>
@@ -296,101 +295,234 @@
             <w:rStyle w:val="a3"/>
             <w:rFonts w:hint="eastAsia"/>
           </w:rPr>
-          <w:t>net</w:t>
+          <w:t>network</w:t>
+        </w:r>
+      </w:hyperlink>
+    </w:p>
+    <w:p>
+      <w:pPr>
+        <w:pStyle w:val="2"/>
+        <w:numPr>
+          <w:ilvl w:val="1"/>
+          <w:numId w:val="1"/>
+        </w:numPr>
+      </w:pPr>
+      <w:hyperlink r:id="rId11" w:history="1">
+        <w:r>
+          <w:rPr>
+            <w:rStyle w:val="a3"/>
+            <w:rFonts w:hint="eastAsia"/>
+          </w:rPr>
+          <w:t>makefile</w:t>
+        </w:r>
+      </w:hyperlink>
+    </w:p>
+    <w:p/>
+    <w:p>
+      <w:pPr>
+        <w:pStyle w:val="1"/>
+        <w:numPr>
+          <w:ilvl w:val="0"/>
+          <w:numId w:val="1"/>
+        </w:numPr>
+      </w:pPr>
+      <w:r>
+        <w:rPr>
+          <w:rFonts w:hint="eastAsia"/>
+        </w:rPr>
+        <w:lastRenderedPageBreak/>
+        <w:t xml:space="preserve">windows </w:t>
+      </w:r>
+      <w:r>
+        <w:rPr>
+          <w:rFonts w:hint="eastAsia"/>
+        </w:rPr>
+        <w:t>环境编程</w:t>
+      </w:r>
+    </w:p>
+    <w:p>
+      <w:pPr>
+        <w:pStyle w:val="1"/>
+        <w:numPr>
+          <w:ilvl w:val="0"/>
+          <w:numId w:val="1"/>
+        </w:numPr>
+      </w:pPr>
+      <w:r>
+        <w:rPr>
+          <w:rFonts w:hint="eastAsia"/>
+        </w:rPr>
+        <w:t>常用工具</w:t>
+      </w:r>
+    </w:p>
+    <w:p>
+      <w:pPr>
+        <w:pStyle w:val="2"/>
+        <w:numPr>
+          <w:ilvl w:val="1"/>
+          <w:numId w:val="1"/>
+        </w:numPr>
+      </w:pPr>
+      <w:bookmarkStart w:id="3" w:name="OLE_LINK58"/>
+      <w:bookmarkStart w:id="4" w:name="OLE_LINK59"/>
+      <w:r>
+        <w:rPr>
+          <w:rFonts w:hint="eastAsia"/>
+        </w:rPr>
+        <w:t>版本控制器</w:t>
+      </w:r>
+    </w:p>
+    <w:bookmarkEnd w:id="3"/>
+    <w:bookmarkEnd w:id="4"/>
+    <w:p>
+      <w:pPr>
+        <w:pStyle w:val="3"/>
+        <w:numPr>
+          <w:ilvl w:val="2"/>
+          <w:numId w:val="1"/>
+        </w:numPr>
+        <w:rPr>
+          <w:rStyle w:val="a3"/>
+        </w:rPr>
+      </w:pPr>
+      <w:r>
+        <w:fldChar w:fldCharType="begin"/>
+      </w:r>
+      <w:r>
+        <w:instrText xml:space="preserve"> HYPERLINK "4-</w:instrText>
+      </w:r>
+      <w:r>
+        <w:instrText>常用工具</w:instrText>
+      </w:r>
+      <w:r>
+        <w:instrText>/1-</w:instrText>
+      </w:r>
+      <w:r>
+        <w:instrText>版本控制器</w:instrText>
+      </w:r>
+      <w:r>
+        <w:instrText xml:space="preserve">/1-github/github.docx" </w:instrText>
+      </w:r>
+      <w:r>
+        <w:fldChar w:fldCharType="separate"/>
+      </w:r>
+      <w:r>
+        <w:rPr>
+          <w:rStyle w:val="a3"/>
+          <w:rFonts w:hint="eastAsia"/>
+        </w:rPr>
+        <w:t>github</w:t>
+      </w:r>
+      <w:r>
+        <w:rPr>
+          <w:rStyle w:val="a3"/>
+        </w:rPr>
+        <w:fldChar w:fldCharType="end"/>
+      </w:r>
+    </w:p>
+    <w:p>
+      <w:pPr>
+        <w:pStyle w:val="2"/>
+        <w:numPr>
+          <w:ilvl w:val="1"/>
+          <w:numId w:val="1"/>
+        </w:numPr>
+        <w:rPr>
+          <w:rFonts w:hint="eastAsia"/>
+        </w:rPr>
+      </w:pPr>
+      <w:r>
+        <w:rPr>
+          <w:rFonts w:hint="eastAsia"/>
+        </w:rPr>
+        <w:t>网络编程工具</w:t>
+      </w:r>
+    </w:p>
+    <w:p>
+      <w:pPr>
+        <w:pStyle w:val="3"/>
+        <w:numPr>
+          <w:ilvl w:val="2"/>
+          <w:numId w:val="1"/>
+        </w:numPr>
+        <w:rPr>
+          <w:rFonts w:hint="eastAsia"/>
+          <w:color w:val="0000FF" w:themeColor="hyperlink"/>
+          <w:u w:val="single"/>
+        </w:rPr>
+      </w:pPr>
+      <w:hyperlink r:id="rId12" w:history="1">
+        <w:r>
+          <w:rPr>
+            <w:rStyle w:val="a3"/>
+            <w:rFonts w:hint="eastAsia"/>
+          </w:rPr>
+          <w:t>wire</w:t>
         </w:r>
         <w:r>
           <w:rPr>
             <w:rStyle w:val="a3"/>
             <w:rFonts w:hint="eastAsia"/>
           </w:rPr>
-          <w:t>w</w:t>
+          <w:t>s</w:t>
         </w:r>
         <w:r>
           <w:rPr>
             <w:rStyle w:val="a3"/>
             <w:rFonts w:hint="eastAsia"/>
           </w:rPr>
-          <w:t>ork</w:t>
-        </w:r>
-      </w:hyperlink>
-    </w:p>
-    <w:p>
-      <w:pPr>
-        <w:pStyle w:val="2"/>
-        <w:numPr>
-          <w:ilvl w:val="1"/>
-          <w:numId w:val="1"/>
-        </w:numPr>
-      </w:pPr>
-      <w:hyperlink r:id="rId11" w:history="1">
-        <w:r>
-          <w:rPr>
-            <w:rStyle w:val="a3"/>
-            <w:rFonts w:hint="eastAsia"/>
-          </w:rPr>
-          <w:t>ma</w:t>
-        </w:r>
-        <w:bookmarkStart w:id="2" w:name="_GoBack"/>
-        <w:r>
-          <w:rPr>
-            <w:rStyle w:val="a3"/>
-            <w:rFonts w:hint="eastAsia"/>
-          </w:rPr>
-          <w:t>k</w:t>
-        </w:r>
-        <w:bookmarkEnd w:id="2"/>
-        <w:r>
-          <w:rPr>
-            <w:rStyle w:val="a3"/>
-            <w:rFonts w:hint="eastAsia"/>
-          </w:rPr>
-          <w:t>e</w:t>
+          <w:t>h</w:t>
         </w:r>
         <w:r>
           <w:rPr>
             <w:rStyle w:val="a3"/>
             <w:rFonts w:hint="eastAsia"/>
           </w:rPr>
-          <w:t>file</w:t>
+          <w:t>a</w:t>
+        </w:r>
+        <w:r>
+          <w:rPr>
+            <w:rStyle w:val="a3"/>
+            <w:rFonts w:hint="eastAsia"/>
+          </w:rPr>
+          <w:t>rk</w:t>
         </w:r>
       </w:hyperlink>
     </w:p>
-    <w:p/>
-    <w:p>
-      <w:pPr>
-        <w:pStyle w:val="1"/>
-        <w:numPr>
-          <w:ilvl w:val="0"/>
-          <w:numId w:val="1"/>
-        </w:numPr>
-      </w:pPr>
-      <w:r>
-        <w:rPr>
-          <w:rFonts w:hint="eastAsia"/>
-        </w:rPr>
-        <w:lastRenderedPageBreak/>
-        <w:t xml:space="preserve">windows </w:t>
-      </w:r>
-      <w:r>
-        <w:rPr>
-          <w:rFonts w:hint="eastAsia"/>
-        </w:rPr>
-        <w:t>环境编程</w:t>
-      </w:r>
-    </w:p>
-    <w:p>
-      <w:pPr>
-        <w:pStyle w:val="1"/>
-        <w:numPr>
-          <w:ilvl w:val="0"/>
-          <w:numId w:val="1"/>
-        </w:numPr>
-      </w:pPr>
-      <w:r>
-        <w:rPr>
-          <w:rFonts w:hint="eastAsia"/>
-        </w:rPr>
-        <w:t>常用工具</w:t>
+    <w:p>
+      <w:pPr>
+        <w:pStyle w:val="3"/>
+        <w:numPr>
+          <w:ilvl w:val="2"/>
+          <w:numId w:val="1"/>
+        </w:numPr>
+        <w:rPr>
+          <w:rStyle w:val="a3"/>
+          <w:rFonts w:hint="eastAsia"/>
+        </w:rPr>
+      </w:pPr>
+      <w:hyperlink r:id="rId13" w:history="1">
+        <w:r>
+          <w:rPr>
+            <w:rStyle w:val="a3"/>
+            <w:rFonts w:hint="eastAsia"/>
+          </w:rPr>
+          <w:t>sockettest</w:t>
+        </w:r>
+      </w:hyperlink>
+    </w:p>
+    <w:p>
+      <w:r>
+        <w:rPr>
+          <w:rFonts w:hint="eastAsia"/>
+        </w:rPr>
+        <w:t>socket</w:t>
+      </w:r>
+      <w:r>
+        <w:rPr>
+          <w:rFonts w:hint="eastAsia"/>
+        </w:rPr>
+        <w:t>编程测试工具</w:t>
       </w:r>
     </w:p>
     <w:p>
@@ -401,72 +533,7 @@
           <w:numId w:val="1"/>
         </w:numPr>
       </w:pPr>
-      <w:bookmarkStart w:id="3" w:name="OLE_LINK58"/>
-      <w:bookmarkStart w:id="4" w:name="OLE_LINK59"/>
-      <w:r>
-        <w:rPr>
-          <w:rFonts w:hint="eastAsia"/>
-        </w:rPr>
-        <w:t>版本控制器</w:t>
-      </w:r>
-    </w:p>
-    <w:bookmarkEnd w:id="3"/>
-    <w:bookmarkEnd w:id="4"/>
-    <w:p>
-      <w:pPr>
-        <w:pStyle w:val="3"/>
-        <w:numPr>
-          <w:ilvl w:val="2"/>
-          <w:numId w:val="1"/>
-        </w:numPr>
-        <w:rPr>
-          <w:rStyle w:val="a3"/>
-        </w:rPr>
-      </w:pPr>
-      <w:r>
-        <w:fldChar w:fldCharType="begin"/>
-      </w:r>
-      <w:r>
-        <w:instrText xml:space="preserve"> HYPERLINK "4-</w:instrText>
-      </w:r>
-      <w:r>
-        <w:instrText>常用工具</w:instrText>
-      </w:r>
-      <w:r>
-        <w:instrText>/1-</w:instrText>
-      </w:r>
-      <w:r>
-        <w:instrText>版本控制器</w:instrText>
-      </w:r>
-      <w:r>
-        <w:instrText xml:space="preserve">/1-github/github.docx" </w:instrText>
-      </w:r>
-      <w:r>
-        <w:fldChar w:fldCharType="separate"/>
-      </w:r>
-      <w:r>
-        <w:rPr>
-          <w:rStyle w:val="a3"/>
-          <w:rFonts w:hint="eastAsia"/>
-        </w:rPr>
-        <w:t>github</w:t>
-      </w:r>
-      <w:r>
-        <w:rPr>
-          <w:rStyle w:val="a3"/>
-        </w:rPr>
-        <w:fldChar w:fldCharType="end"/>
-      </w:r>
-    </w:p>
-    <w:p>
-      <w:pPr>
-        <w:pStyle w:val="2"/>
-        <w:numPr>
-          <w:ilvl w:val="1"/>
-          <w:numId w:val="1"/>
-        </w:numPr>
-      </w:pPr>
-      <w:hyperlink r:id="rId12" w:history="1">
+      <w:hyperlink r:id="rId14" w:history="1">
         <w:r>
           <w:rPr>
             <w:rStyle w:val="a3"/>
@@ -484,7 +551,7 @@
           <w:numId w:val="1"/>
         </w:numPr>
       </w:pPr>
-      <w:hyperlink r:id="rId13" w:history="1">
+      <w:hyperlink r:id="rId15" w:history="1">
         <w:r>
           <w:rPr>
             <w:rStyle w:val="a3"/>
@@ -532,7 +599,7 @@
           <w:numId w:val="1"/>
         </w:numPr>
       </w:pPr>
-      <w:hyperlink r:id="rId14" w:history="1">
+      <w:hyperlink r:id="rId16" w:history="1">
         <w:r>
           <w:rPr>
             <w:rStyle w:val="a3"/>
@@ -565,6 +632,8 @@
           <w:numId w:val="1"/>
         </w:numPr>
       </w:pPr>
+      <w:bookmarkStart w:id="5" w:name="OLE_LINK3"/>
+      <w:bookmarkStart w:id="6" w:name="OLE_LINK4"/>
       <w:r>
         <w:rPr>
           <w:rFonts w:hint="eastAsia"/>
@@ -578,6 +647,8 @@
         <w:t>基础知识</w:t>
       </w:r>
     </w:p>
+    <w:bookmarkEnd w:id="5"/>
+    <w:bookmarkEnd w:id="6"/>
     <w:p>
       <w:pPr>
         <w:pStyle w:val="2"/>
@@ -586,15 +657,46 @@
           <w:numId w:val="1"/>
         </w:numPr>
       </w:pPr>
-      <w:hyperlink r:id="rId15" w:history="1">
-        <w:r>
-          <w:rPr>
-            <w:rStyle w:val="a3"/>
-            <w:rFonts w:hint="eastAsia"/>
-          </w:rPr>
-          <w:t>常用数值估算</w:t>
-        </w:r>
-      </w:hyperlink>
+      <w:r>
+        <w:fldChar w:fldCharType="begin"/>
+      </w:r>
+      <w:r>
+        <w:instrText xml:space="preserve"> HYPERLINK "10-</w:instrText>
+      </w:r>
+      <w:r>
+        <w:instrText>计算机基础知识</w:instrText>
+      </w:r>
+      <w:r>
+        <w:instrText>/1-</w:instrText>
+      </w:r>
+      <w:r>
+        <w:instrText>常用数值估算</w:instrText>
+      </w:r>
+      <w:r>
+        <w:instrText>/</w:instrText>
+      </w:r>
+      <w:r>
+        <w:instrText>常用数值估算</w:instrText>
+      </w:r>
+      <w:r>
+        <w:instrText xml:space="preserve">.docx" </w:instrText>
+      </w:r>
+      <w:r>
+        <w:fldChar w:fldCharType="separate"/>
+      </w:r>
+      <w:r>
+        <w:rPr>
+          <w:rStyle w:val="a3"/>
+          <w:rFonts w:hint="eastAsia"/>
+        </w:rPr>
+        <w:t>常用数值估算</w:t>
+      </w:r>
+      <w:r>
+        <w:rPr>
+          <w:rStyle w:val="a3"/>
+        </w:rPr>
+        <w:fldChar w:fldCharType="end"/>
+      </w:r>
     </w:p>
     <w:p>
       <w:pPr>
@@ -604,7 +706,7 @@
           <w:numId w:val="1"/>
         </w:numPr>
       </w:pPr>
-      <w:hyperlink r:id="rId16" w:history="1">
+      <w:hyperlink r:id="rId17" w:history="1">
         <w:r>
           <w:rPr>
             <w:rStyle w:val="a3"/>
@@ -618,6 +720,38 @@
             <w:rFonts w:hint="eastAsia"/>
           </w:rPr>
           <w:t>设置</w:t>
+        </w:r>
+      </w:hyperlink>
+    </w:p>
+    <w:p>
+      <w:pPr>
+        <w:pStyle w:val="1"/>
+        <w:numPr>
+          <w:ilvl w:val="0"/>
+          <w:numId w:val="1"/>
+        </w:numPr>
+      </w:pPr>
+      <w:hyperlink r:id="rId18" w:history="1">
+        <w:r>
+          <w:rPr>
+            <w:rStyle w:val="a3"/>
+            <w:rFonts w:hint="eastAsia"/>
+          </w:rPr>
+          <w:t>网络</w:t>
+        </w:r>
+        <w:r>
+          <w:rPr>
+            <w:rStyle w:val="a3"/>
+            <w:rFonts w:hint="eastAsia"/>
+          </w:rPr>
+          <w:t>协</w:t>
+        </w:r>
+        <w:r>
+          <w:rPr>
+            <w:rStyle w:val="a3"/>
+            <w:rFonts w:hint="eastAsia"/>
+          </w:rPr>
+          <w:t>议</w:t>
         </w:r>
       </w:hyperlink>
     </w:p>
